--- a/Test-thisisfile.docx
+++ b/Test-thisisfile.docx
@@ -4,7 +4,15 @@
   <w:body>
     <w:p>
       <w:r>
-        <w:t>zxzxzxxz</w:t>
+        <w:t>Z</w:t>
+      </w:r>
+      <w:r>
+        <w:t>xzxzxxz</w:t>
+      </w:r>
+    </w:p>
+    <w:p>
+      <w:r>
+        <w:t>From backup1</w:t>
       </w:r>
     </w:p>
     <w:sectPr>

--- a/Test-thisisfile.docx
+++ b/Test-thisisfile.docx
@@ -4,15 +4,12 @@
   <w:body>
     <w:p>
       <w:r>
-        <w:t>Z</w:t>
-      </w:r>
-      <w:r>
-        <w:t>xzxzxxz</w:t>
+        <w:t>Aaaaaaa</w:t>
       </w:r>
     </w:p>
     <w:p>
       <w:r>
-        <w:t>From backup1</w:t>
+        <w:t>sdfdsfsdf</w:t>
       </w:r>
     </w:p>
     <w:sectPr>
